--- a/OAIP/OA22.docx
+++ b/OAIP/OA22.docx
@@ -19,7 +19,7 @@
           <w:sz w:val="28"/>
           <w:szCs w:val="28"/>
         </w:rPr>
-        <w:t>Практическая работа №22</w:t>
+        <w:t>Практическая часть №22</w:t>
       </w:r>
     </w:p>
     <w:p>
@@ -39,7 +39,7 @@
           <w:sz w:val="28"/>
           <w:szCs w:val="28"/>
         </w:rPr>
-        <w:t>Тема: Событийные приложения</w:t>
+        <w:t>Тема: Приложение вычислительного характера</w:t>
       </w:r>
     </w:p>
     <w:p>
@@ -59,16 +59,7 @@
           <w:sz w:val="28"/>
           <w:szCs w:val="28"/>
         </w:rPr>
-        <w:t xml:space="preserve">Цель: Учиться разрабатывать простейшие приложения с графическим интерфейсом в среде </w:t>
-      </w:r>
-      <w:r>
-        <w:rPr>
-          <w:rFonts w:ascii="Times New Roman" w:hAnsi="Times New Roman" w:cs="Times New Roman"/>
-          <w:sz w:val="28"/>
-          <w:szCs w:val="28"/>
-          <w:lang w:val="en-US"/>
-        </w:rPr>
-        <w:t>Lazarus</w:t>
+        <w:t>Цель: Освоить основные приемы разработки программ вычислительного характера.</w:t>
       </w:r>
     </w:p>
     <w:p>
@@ -205,7 +196,7 @@
           <w:sz w:val="28"/>
           <w:szCs w:val="28"/>
         </w:rPr>
-        <w:t>Разработайте приложение для расчета идеального веса</w:t>
+        <w:t>Задание: Создать приложение, реализующее функции калькулятора</w:t>
       </w:r>
     </w:p>
     <w:p>
@@ -218,6 +209,7 @@
           <w:rFonts w:ascii="Times New Roman" w:hAnsi="Times New Roman" w:cs="Times New Roman"/>
           <w:sz w:val="28"/>
           <w:szCs w:val="28"/>
+          <w:lang w:val="en-US"/>
         </w:rPr>
       </w:pPr>
       <w:r>
@@ -230,7 +222,7 @@
         </w:rPr>
         <w:drawing>
           <wp:inline distT="0" distB="0" distL="0" distR="0">
-            <wp:extent cx="4095750" cy="457200"/>
+            <wp:extent cx="1790700" cy="1682600"/>
             <wp:effectExtent l="19050" t="0" r="0" b="0"/>
             <wp:docPr id="1" name="Рисунок 1"/>
             <wp:cNvGraphicFramePr>
@@ -247,7 +239,7 @@
                   </pic:nvPicPr>
                   <pic:blipFill>
                     <a:blip r:embed="rId7"/>
-                    <a:srcRect l="30463" t="73006" r="45883" b="19567"/>
+                    <a:srcRect/>
                     <a:stretch>
                       <a:fillRect/>
                     </a:stretch>
@@ -255,7 +247,7 @@
                   <pic:spPr bwMode="auto">
                     <a:xfrm>
                       <a:off x="0" y="0"/>
-                      <a:ext cx="4095750" cy="457200"/>
+                      <a:ext cx="1791776" cy="1683611"/>
                     </a:xfrm>
                     <a:prstGeom prst="rect">
                       <a:avLst/>
@@ -293,24 +285,7 @@
           <w:sz w:val="28"/>
           <w:szCs w:val="28"/>
         </w:rPr>
-        <w:t>Рисунок 2</w:t>
-      </w:r>
-      <w:r>
-        <w:rPr>
-          <w:rFonts w:ascii="Times New Roman" w:hAnsi="Times New Roman" w:cs="Times New Roman"/>
-          <w:sz w:val="28"/>
-          <w:szCs w:val="28"/>
-          <w:lang w:val="en-US"/>
-        </w:rPr>
-        <w:t>2</w:t>
-      </w:r>
-      <w:r>
-        <w:rPr>
-          <w:rFonts w:ascii="Times New Roman" w:hAnsi="Times New Roman" w:cs="Times New Roman"/>
-          <w:sz w:val="28"/>
-          <w:szCs w:val="28"/>
-        </w:rPr>
-        <w:t>.1 – Обработчик нажатия на кнопку</w:t>
+        <w:t>Рисунок 22.1 – Форма калькулятора</w:t>
       </w:r>
     </w:p>
     <w:p>
@@ -325,61 +300,6 @@
           <w:szCs w:val="28"/>
         </w:rPr>
       </w:pPr>
-    </w:p>
-    <w:p>
-      <w:pPr>
-        <w:pStyle w:val="a3"/>
-        <w:spacing w:after="0" w:line="360" w:lineRule="auto"/>
-        <w:ind w:left="284" w:right="284" w:firstLine="851"/>
-        <w:jc w:val="both"/>
-        <w:rPr>
-          <w:rFonts w:ascii="Times New Roman" w:hAnsi="Times New Roman" w:cs="Times New Roman"/>
-          <w:sz w:val="28"/>
-          <w:szCs w:val="28"/>
-        </w:rPr>
-      </w:pPr>
-      <w:r>
-        <w:rPr>
-          <w:rFonts w:ascii="Times New Roman" w:hAnsi="Times New Roman" w:cs="Times New Roman"/>
-          <w:sz w:val="28"/>
-          <w:szCs w:val="28"/>
-          <w:lang w:val="en-US"/>
-        </w:rPr>
-        <w:t>HeightEdit</w:t>
-      </w:r>
-      <w:r>
-        <w:rPr>
-          <w:rFonts w:ascii="Times New Roman" w:hAnsi="Times New Roman" w:cs="Times New Roman"/>
-          <w:sz w:val="28"/>
-          <w:szCs w:val="28"/>
-        </w:rPr>
-        <w:t xml:space="preserve"> </w:t>
-      </w:r>
-      <w:r>
-        <w:rPr>
-          <w:rFonts w:ascii="Times New Roman" w:hAnsi="Times New Roman" w:cs="Times New Roman"/>
-          <w:sz w:val="28"/>
-          <w:szCs w:val="28"/>
-        </w:rPr>
-        <w:t xml:space="preserve">в данном случае это </w:t>
-      </w:r>
-      <w:r>
-        <w:rPr>
-          <w:rFonts w:ascii="Times New Roman" w:hAnsi="Times New Roman" w:cs="Times New Roman"/>
-          <w:sz w:val="28"/>
-          <w:szCs w:val="28"/>
-          <w:lang w:val="en-US"/>
-        </w:rPr>
-        <w:t>TEdit</w:t>
-      </w:r>
-      <w:r>
-        <w:rPr>
-          <w:rFonts w:ascii="Times New Roman" w:hAnsi="Times New Roman" w:cs="Times New Roman"/>
-          <w:sz w:val="28"/>
-          <w:szCs w:val="28"/>
-        </w:rPr>
-        <w:t>.</w:t>
-      </w:r>
     </w:p>
     <w:p>
       <w:pPr>
@@ -403,8 +323,8 @@
         </w:rPr>
         <w:drawing>
           <wp:inline distT="0" distB="0" distL="0" distR="0">
-            <wp:extent cx="3000375" cy="2083594"/>
-            <wp:effectExtent l="19050" t="0" r="9525" b="0"/>
+            <wp:extent cx="4076700" cy="1857528"/>
+            <wp:effectExtent l="19050" t="0" r="0" b="0"/>
             <wp:docPr id="4" name="Рисунок 4"/>
             <wp:cNvGraphicFramePr>
               <a:graphicFrameLocks xmlns:a="http://schemas.openxmlformats.org/drawingml/2006/main" noChangeAspect="1"/>
@@ -420,7 +340,7 @@
                   </pic:nvPicPr>
                   <pic:blipFill>
                     <a:blip r:embed="rId8"/>
-                    <a:srcRect l="40246" t="48198" r="48166" b="29279"/>
+                    <a:srcRect l="4490" t="44008" r="15981" b="9298"/>
                     <a:stretch>
                       <a:fillRect/>
                     </a:stretch>
@@ -428,7 +348,7 @@
                   <pic:spPr bwMode="auto">
                     <a:xfrm>
                       <a:off x="0" y="0"/>
-                      <a:ext cx="3000375" cy="2083594"/>
+                      <a:ext cx="4082973" cy="1860386"/>
                     </a:xfrm>
                     <a:prstGeom prst="rect">
                       <a:avLst/>
@@ -466,24 +386,7 @@
           <w:sz w:val="28"/>
           <w:szCs w:val="28"/>
         </w:rPr>
-        <w:t>Рисунок 2</w:t>
-      </w:r>
-      <w:r>
-        <w:rPr>
-          <w:rFonts w:ascii="Times New Roman" w:hAnsi="Times New Roman" w:cs="Times New Roman"/>
-          <w:sz w:val="28"/>
-          <w:szCs w:val="28"/>
-          <w:lang w:val="en-US"/>
-        </w:rPr>
-        <w:t>2</w:t>
-      </w:r>
-      <w:r>
-        <w:rPr>
-          <w:rFonts w:ascii="Times New Roman" w:hAnsi="Times New Roman" w:cs="Times New Roman"/>
-          <w:sz w:val="28"/>
-          <w:szCs w:val="28"/>
-        </w:rPr>
-        <w:t>.2 – Пример работы приложения</w:t>
+        <w:t>Рисунок 22.2 – Код обработчика кнопок</w:t>
       </w:r>
     </w:p>
     <w:p>
@@ -517,20 +420,16 @@
           <w:sz w:val="28"/>
           <w:szCs w:val="28"/>
         </w:rPr>
-        <w:t xml:space="preserve">Вывод: Учился разрабатывать простейшие приложения с графическим интерфейсом в среде </w:t>
-      </w:r>
-      <w:r>
-        <w:rPr>
-          <w:rFonts w:ascii="Times New Roman" w:hAnsi="Times New Roman" w:cs="Times New Roman"/>
-          <w:sz w:val="28"/>
-          <w:szCs w:val="28"/>
-          <w:lang w:val="en-US"/>
-        </w:rPr>
-        <w:t>Lazarus</w:t>
+        <w:t>Вывод: Освоил основные приемы разработки программ вычислительного характера.</w:t>
       </w:r>
     </w:p>
     <w:sectPr>
-      <w:headerReference w:type="default" r:id="rId9"/>
+      <w:headerReference w:type="even" r:id="rId9"/>
+      <w:headerReference w:type="default" r:id="rId10"/>
+      <w:footerReference w:type="even" r:id="rId11"/>
+      <w:footerReference w:type="default" r:id="rId12"/>
+      <w:headerReference w:type="first" r:id="rId13"/>
+      <w:footerReference w:type="first" r:id="rId14"/>
       <w:pgSz w:w="11906" w:h="16838"/>
       <w:pgMar w:top="1134" w:right="282" w:bottom="1134" w:left="993" w:header="708" w:footer="708" w:gutter="0"/>
       <w:cols w:space="708"/>
@@ -565,6 +464,36 @@
 </w:endnotes>
 </file>
 
+<file path=word/footer1.xml><?xml version="1.0" encoding="utf-8"?>
+<w:ftr xmlns:ve="http://schemas.openxmlformats.org/markup-compatibility/2006" xmlns:o="urn:schemas-microsoft-com:office:office" xmlns:r="http://schemas.openxmlformats.org/officeDocument/2006/relationships" xmlns:m="http://schemas.openxmlformats.org/officeDocument/2006/math" xmlns:v="urn:schemas-microsoft-com:vml" xmlns:wp="http://schemas.openxmlformats.org/drawingml/2006/wordprocessingDrawing" xmlns:w10="urn:schemas-microsoft-com:office:word" xmlns:w="http://schemas.openxmlformats.org/wordprocessingml/2006/main" xmlns:wne="http://schemas.microsoft.com/office/word/2006/wordml">
+  <w:p>
+    <w:pPr>
+      <w:pStyle w:val="a8"/>
+    </w:pPr>
+  </w:p>
+</w:ftr>
+</file>
+
+<file path=word/footer2.xml><?xml version="1.0" encoding="utf-8"?>
+<w:ftr xmlns:ve="http://schemas.openxmlformats.org/markup-compatibility/2006" xmlns:o="urn:schemas-microsoft-com:office:office" xmlns:r="http://schemas.openxmlformats.org/officeDocument/2006/relationships" xmlns:m="http://schemas.openxmlformats.org/officeDocument/2006/math" xmlns:v="urn:schemas-microsoft-com:vml" xmlns:wp="http://schemas.openxmlformats.org/drawingml/2006/wordprocessingDrawing" xmlns:w10="urn:schemas-microsoft-com:office:word" xmlns:w="http://schemas.openxmlformats.org/wordprocessingml/2006/main" xmlns:wne="http://schemas.microsoft.com/office/word/2006/wordml">
+  <w:p>
+    <w:pPr>
+      <w:pStyle w:val="a8"/>
+    </w:pPr>
+  </w:p>
+</w:ftr>
+</file>
+
+<file path=word/footer3.xml><?xml version="1.0" encoding="utf-8"?>
+<w:ftr xmlns:ve="http://schemas.openxmlformats.org/markup-compatibility/2006" xmlns:o="urn:schemas-microsoft-com:office:office" xmlns:r="http://schemas.openxmlformats.org/officeDocument/2006/relationships" xmlns:m="http://schemas.openxmlformats.org/officeDocument/2006/math" xmlns:v="urn:schemas-microsoft-com:vml" xmlns:wp="http://schemas.openxmlformats.org/drawingml/2006/wordprocessingDrawing" xmlns:w10="urn:schemas-microsoft-com:office:word" xmlns:w="http://schemas.openxmlformats.org/wordprocessingml/2006/main" xmlns:wne="http://schemas.microsoft.com/office/word/2006/wordml">
+  <w:p>
+    <w:pPr>
+      <w:pStyle w:val="a8"/>
+    </w:pPr>
+  </w:p>
+</w:ftr>
+</file>
+
 <file path=word/footnotes.xml><?xml version="1.0" encoding="utf-8"?>
 <w:footnotes xmlns:ve="http://schemas.openxmlformats.org/markup-compatibility/2006" xmlns:o="urn:schemas-microsoft-com:office:office" xmlns:r="http://schemas.openxmlformats.org/officeDocument/2006/relationships" xmlns:m="http://schemas.openxmlformats.org/officeDocument/2006/math" xmlns:v="urn:schemas-microsoft-com:vml" xmlns:wp="http://schemas.openxmlformats.org/drawingml/2006/wordprocessingDrawing" xmlns:w10="urn:schemas-microsoft-com:office:word" xmlns:w="http://schemas.openxmlformats.org/wordprocessingml/2006/main" xmlns:wne="http://schemas.microsoft.com/office/word/2006/wordml">
   <w:footnote w:type="separator" w:id="0">
@@ -591,6 +520,16 @@
 </file>
 
 <file path=word/header1.xml><?xml version="1.0" encoding="utf-8"?>
+<w:hdr xmlns:ve="http://schemas.openxmlformats.org/markup-compatibility/2006" xmlns:o="urn:schemas-microsoft-com:office:office" xmlns:r="http://schemas.openxmlformats.org/officeDocument/2006/relationships" xmlns:m="http://schemas.openxmlformats.org/officeDocument/2006/math" xmlns:v="urn:schemas-microsoft-com:vml" xmlns:wp="http://schemas.openxmlformats.org/drawingml/2006/wordprocessingDrawing" xmlns:w10="urn:schemas-microsoft-com:office:word" xmlns:w="http://schemas.openxmlformats.org/wordprocessingml/2006/main" xmlns:wne="http://schemas.microsoft.com/office/word/2006/wordml">
+  <w:p>
+    <w:pPr>
+      <w:pStyle w:val="a6"/>
+    </w:pPr>
+  </w:p>
+</w:hdr>
+</file>
+
+<file path=word/header2.xml><?xml version="1.0" encoding="utf-8"?>
 <w:hdr xmlns:ve="http://schemas.openxmlformats.org/markup-compatibility/2006" xmlns:o="urn:schemas-microsoft-com:office:office" xmlns:r="http://schemas.openxmlformats.org/officeDocument/2006/relationships" xmlns:m="http://schemas.openxmlformats.org/officeDocument/2006/math" xmlns:v="urn:schemas-microsoft-com:vml" xmlns:wp="http://schemas.openxmlformats.org/drawingml/2006/wordprocessingDrawing" xmlns:w10="urn:schemas-microsoft-com:office:word" xmlns:w="http://schemas.openxmlformats.org/wordprocessingml/2006/main" xmlns:wne="http://schemas.microsoft.com/office/word/2006/wordml">
   <w:p>
     <w:pPr>
@@ -743,7 +682,14 @@
           <v:rect id="_x0000_s2067" style="position:absolute;left:18949;top:19435;width:1001;height:423" filled="f" stroked="f" strokeweight=".25pt">
             <v:textbox style="mso-next-textbox:#_x0000_s2067" inset="1pt,1pt,1pt,1pt">
               <w:txbxContent>
-                <w:p/>
+                <w:p>
+                  <w:pPr>
+                    <w:jc w:val="center"/>
+                  </w:pPr>
+                  <w:r>
+                    <w:t>61</w:t>
+                  </w:r>
+                </w:p>
               </w:txbxContent>
             </v:textbox>
           </v:rect>
@@ -754,23 +700,23 @@
                   <w:pPr>
                     <w:jc w:val="center"/>
                     <w:rPr>
+                      <w:rFonts w:ascii="Times New Roman" w:hAnsi="Times New Roman" w:cs="Times New Roman"/>
+                      <w:sz w:val="28"/>
                       <w:szCs w:val="28"/>
                     </w:rPr>
                   </w:pPr>
                   <w:r>
                     <w:rPr>
+                      <w:rFonts w:ascii="Times New Roman" w:hAnsi="Times New Roman" w:cs="Times New Roman"/>
+                      <w:sz w:val="28"/>
                       <w:szCs w:val="28"/>
                     </w:rPr>
-                    <w:t>ОНТО.09.02.07 06</w:t>
+                    <w:t xml:space="preserve">ОНТО.09.02.07 06.ИСП </w:t>
                   </w:r>
                   <w:r>
                     <w:rPr>
-                      <w:szCs w:val="28"/>
-                    </w:rPr>
-                    <w:t xml:space="preserve">.ИСП </w:t>
-                  </w:r>
-                  <w:r>
-                    <w:rPr>
+                      <w:rFonts w:ascii="Times New Roman" w:hAnsi="Times New Roman" w:cs="Times New Roman"/>
+                      <w:sz w:val="28"/>
                       <w:szCs w:val="28"/>
                       <w:lang w:val="en-US"/>
                     </w:rPr>
@@ -778,6 +724,8 @@
                   </w:r>
                   <w:r>
                     <w:rPr>
+                      <w:rFonts w:ascii="Times New Roman" w:hAnsi="Times New Roman" w:cs="Times New Roman"/>
+                      <w:sz w:val="28"/>
                       <w:szCs w:val="28"/>
                     </w:rPr>
                     <w:t xml:space="preserve"> ТО</w:t>
@@ -795,12 +743,22 @@
 </w:hdr>
 </file>
 
+<file path=word/header3.xml><?xml version="1.0" encoding="utf-8"?>
+<w:hdr xmlns:ve="http://schemas.openxmlformats.org/markup-compatibility/2006" xmlns:o="urn:schemas-microsoft-com:office:office" xmlns:r="http://schemas.openxmlformats.org/officeDocument/2006/relationships" xmlns:m="http://schemas.openxmlformats.org/officeDocument/2006/math" xmlns:v="urn:schemas-microsoft-com:vml" xmlns:wp="http://schemas.openxmlformats.org/drawingml/2006/wordprocessingDrawing" xmlns:w10="urn:schemas-microsoft-com:office:word" xmlns:w="http://schemas.openxmlformats.org/wordprocessingml/2006/main" xmlns:wne="http://schemas.microsoft.com/office/word/2006/wordml">
+  <w:p>
+    <w:pPr>
+      <w:pStyle w:val="a6"/>
+    </w:pPr>
+  </w:p>
+</w:hdr>
+</file>
+
 <file path=word/numbering.xml><?xml version="1.0" encoding="utf-8"?>
 <w:numbering xmlns:ve="http://schemas.openxmlformats.org/markup-compatibility/2006" xmlns:o="urn:schemas-microsoft-com:office:office" xmlns:r="http://schemas.openxmlformats.org/officeDocument/2006/relationships" xmlns:m="http://schemas.openxmlformats.org/officeDocument/2006/math" xmlns:v="urn:schemas-microsoft-com:vml" xmlns:wp="http://schemas.openxmlformats.org/drawingml/2006/wordprocessingDrawing" xmlns:w10="urn:schemas-microsoft-com:office:word" xmlns:w="http://schemas.openxmlformats.org/wordprocessingml/2006/main" xmlns:wne="http://schemas.microsoft.com/office/word/2006/wordml">
   <w:abstractNum w:abstractNumId="0">
-    <w:nsid w:val="52665671"/>
+    <w:nsid w:val="3A1A3739"/>
     <w:multiLevelType w:val="hybridMultilevel"/>
-    <w:tmpl w:val="E9EECE50"/>
+    <w:tmpl w:val="63DC5D44"/>
     <w:lvl w:ilvl="0" w:tplc="04190011">
       <w:start w:val="1"/>
       <w:numFmt w:val="decimal"/>
@@ -1051,7 +1009,7 @@
   <w:style w:type="paragraph" w:default="1" w:styleId="a">
     <w:name w:val="Normal"/>
     <w:qFormat/>
-    <w:rsid w:val="0008695C"/>
+    <w:rsid w:val="001D5E3C"/>
   </w:style>
   <w:style w:type="character" w:default="1" w:styleId="a0">
     <w:name w:val="Default Paragraph Font"/>
@@ -1086,7 +1044,7 @@
     <w:basedOn w:val="a"/>
     <w:uiPriority w:val="34"/>
     <w:qFormat/>
-    <w:rsid w:val="00784581"/>
+    <w:rsid w:val="000256B6"/>
     <w:pPr>
       <w:ind w:left="720"/>
       <w:contextualSpacing/>
@@ -1099,7 +1057,7 @@
     <w:uiPriority w:val="99"/>
     <w:semiHidden/>
     <w:unhideWhenUsed/>
-    <w:rsid w:val="00784581"/>
+    <w:rsid w:val="00EF5D70"/>
     <w:pPr>
       <w:spacing w:after="0" w:line="240" w:lineRule="auto"/>
     </w:pPr>
@@ -1115,7 +1073,7 @@
     <w:link w:val="a4"/>
     <w:uiPriority w:val="99"/>
     <w:semiHidden/>
-    <w:rsid w:val="00784581"/>
+    <w:rsid w:val="00EF5D70"/>
     <w:rPr>
       <w:rFonts w:ascii="Tahoma" w:hAnsi="Tahoma" w:cs="Tahoma"/>
       <w:sz w:val="16"/>
@@ -1129,7 +1087,7 @@
     <w:uiPriority w:val="99"/>
     <w:semiHidden/>
     <w:unhideWhenUsed/>
-    <w:rsid w:val="001A2F40"/>
+    <w:rsid w:val="00EF5D70"/>
     <w:pPr>
       <w:tabs>
         <w:tab w:val="center" w:pos="4677"/>
@@ -1144,7 +1102,7 @@
     <w:link w:val="a6"/>
     <w:uiPriority w:val="99"/>
     <w:semiHidden/>
-    <w:rsid w:val="001A2F40"/>
+    <w:rsid w:val="00EF5D70"/>
   </w:style>
   <w:style w:type="paragraph" w:styleId="a8">
     <w:name w:val="footer"/>
@@ -1153,7 +1111,7 @@
     <w:uiPriority w:val="99"/>
     <w:semiHidden/>
     <w:unhideWhenUsed/>
-    <w:rsid w:val="001A2F40"/>
+    <w:rsid w:val="00EF5D70"/>
     <w:pPr>
       <w:tabs>
         <w:tab w:val="center" w:pos="4677"/>
@@ -1168,11 +1126,11 @@
     <w:link w:val="a8"/>
     <w:uiPriority w:val="99"/>
     <w:semiHidden/>
-    <w:rsid w:val="001A2F40"/>
+    <w:rsid w:val="00EF5D70"/>
   </w:style>
   <w:style w:type="paragraph" w:customStyle="1" w:styleId="aa">
     <w:name w:val="Чертежный"/>
-    <w:rsid w:val="001A2F40"/>
+    <w:rsid w:val="00EF5D70"/>
     <w:pPr>
       <w:spacing w:after="0" w:line="240" w:lineRule="auto"/>
       <w:jc w:val="both"/>
